--- a/Documents/Resume - Dane Tipene 2024.docx
+++ b/Documents/Resume - Dane Tipene 2024.docx
@@ -846,6 +846,285 @@
     <w:p>
       <w:pPr>
         <w:rPr>
+          <w:rFonts w:eastAsiaTheme="majorEastAsia" w:cs="Calibri"/>
+          <w:color w:val="000000" w:themeColor="text1"/>
+          <w:sz w:val="18"/>
+          <w:szCs w:val="24"/>
+          <w:lang w:val="en-AU"/>
+        </w:rPr>
+      </w:pPr>
+      <w:r>
+        <w:rPr>
+          <w:rFonts w:eastAsiaTheme="majorEastAsia" w:cs="Calibri"/>
+          <w:b/>
+          <w:bCs/>
+          <w:color w:val="000000" w:themeColor="text1"/>
+          <w:sz w:val="18"/>
+          <w:szCs w:val="24"/>
+          <w:lang w:val="en-AU"/>
+        </w:rPr>
+        <w:t xml:space="preserve">Project, </w:t>
+      </w:r>
+      <w:r>
+        <w:rPr>
+          <w:rFonts w:eastAsiaTheme="majorEastAsia" w:cs="Calibri"/>
+          <w:color w:val="000000" w:themeColor="text1"/>
+          <w:sz w:val="18"/>
+          <w:szCs w:val="24"/>
+          <w:lang w:val="en-AU"/>
+        </w:rPr>
+        <w:t xml:space="preserve">Accenture North America Data Analytics and Visualization Job Simulation on Forage </w:t>
+      </w:r>
+      <w:r>
+        <w:rPr>
+          <w:rFonts w:eastAsiaTheme="majorEastAsia" w:cs="Calibri"/>
+          <w:color w:val="000000" w:themeColor="text1"/>
+          <w:sz w:val="18"/>
+          <w:szCs w:val="24"/>
+          <w:lang w:val="en-AU"/>
+        </w:rPr>
+        <w:t>|</w:t>
+      </w:r>
+      <w:r>
+        <w:rPr>
+          <w:rFonts w:eastAsiaTheme="majorEastAsia" w:cs="Calibri"/>
+          <w:color w:val="000000" w:themeColor="text1"/>
+          <w:sz w:val="18"/>
+          <w:szCs w:val="24"/>
+          <w:lang w:val="en-AU"/>
+        </w:rPr>
+        <w:t xml:space="preserve"> </w:t>
+      </w:r>
+      <w:r>
+        <w:rPr>
+          <w:rFonts w:eastAsiaTheme="majorEastAsia" w:cs="Calibri"/>
+          <w:color w:val="000000" w:themeColor="text1"/>
+          <w:sz w:val="18"/>
+          <w:szCs w:val="24"/>
+          <w:lang w:val="en-AU"/>
+        </w:rPr>
+        <w:t xml:space="preserve">Nov </w:t>
+      </w:r>
+      <w:r>
+        <w:rPr>
+          <w:rFonts w:eastAsiaTheme="majorEastAsia" w:cs="Calibri"/>
+          <w:color w:val="000000" w:themeColor="text1"/>
+          <w:sz w:val="18"/>
+          <w:szCs w:val="24"/>
+          <w:lang w:val="en-AU"/>
+        </w:rPr>
+        <w:t>2024</w:t>
+      </w:r>
+    </w:p>
+    <w:p>
+      <w:pPr>
+        <w:ind w:firstLine="360"/>
+        <w:rPr>
+          <w:rFonts w:eastAsiaTheme="majorEastAsia" w:cs="Calibri"/>
+          <w:i/>
+          <w:iCs/>
+          <w:color w:val="000000" w:themeColor="text1"/>
+          <w:sz w:val="18"/>
+          <w:szCs w:val="24"/>
+          <w:lang w:val="en-AU"/>
+        </w:rPr>
+      </w:pPr>
+      <w:hyperlink r:id="rId14" w:history="1">
+        <w:r>
+          <w:rPr>
+            <w:rStyle w:val="Hyperlink"/>
+            <w:rFonts w:eastAsiaTheme="majorEastAsia" w:cs="Calibri"/>
+            <w:i/>
+            <w:iCs/>
+            <w:sz w:val="18"/>
+            <w:szCs w:val="24"/>
+            <w:lang w:val="en-AU"/>
+          </w:rPr>
+          <w:t>Social Buzz Project</w:t>
+        </w:r>
+      </w:hyperlink>
+    </w:p>
+    <w:p>
+      <w:pPr>
+        <w:pStyle w:val="ListParagraph"/>
+        <w:numPr>
+          <w:ilvl w:val="0"/>
+          <w:numId w:val="18"/>
+        </w:numPr>
+        <w:rPr>
+          <w:rFonts w:eastAsiaTheme="majorEastAsia" w:cs="Calibri"/>
+          <w:bCs/>
+          <w:color w:val="000000" w:themeColor="text1"/>
+          <w:sz w:val="18"/>
+          <w:szCs w:val="24"/>
+          <w:lang w:val="en-AU"/>
+        </w:rPr>
+      </w:pPr>
+      <w:r>
+        <w:rPr>
+          <w:rFonts w:eastAsiaTheme="majorEastAsia" w:cs="Calibri"/>
+          <w:bCs/>
+          <w:color w:val="000000" w:themeColor="text1"/>
+          <w:sz w:val="18"/>
+          <w:szCs w:val="24"/>
+          <w:lang w:val="en-AU"/>
+        </w:rPr>
+        <w:t>Completed a simulation focused on advising a hypothetical social media client as a Data Analyst at Accenture</w:t>
+      </w:r>
+      <w:r>
+        <w:rPr>
+          <w:rFonts w:eastAsiaTheme="majorEastAsia" w:cs="Calibri"/>
+          <w:bCs/>
+          <w:color w:val="000000" w:themeColor="text1"/>
+          <w:sz w:val="18"/>
+          <w:szCs w:val="24"/>
+          <w:lang w:val="en-AU"/>
+        </w:rPr>
+        <w:t>.</w:t>
+      </w:r>
+    </w:p>
+    <w:p>
+      <w:pPr>
+        <w:pStyle w:val="ListParagraph"/>
+        <w:numPr>
+          <w:ilvl w:val="0"/>
+          <w:numId w:val="18"/>
+        </w:numPr>
+        <w:rPr>
+          <w:rFonts w:eastAsiaTheme="majorEastAsia" w:cs="Calibri"/>
+          <w:bCs/>
+          <w:color w:val="000000" w:themeColor="text1"/>
+          <w:sz w:val="18"/>
+          <w:szCs w:val="24"/>
+          <w:lang w:val="en-AU"/>
+        </w:rPr>
+      </w:pPr>
+      <w:r>
+        <w:rPr>
+          <w:rFonts w:eastAsiaTheme="majorEastAsia" w:cs="Calibri"/>
+          <w:bCs/>
+          <w:color w:val="000000" w:themeColor="text1"/>
+          <w:sz w:val="18"/>
+          <w:szCs w:val="24"/>
+          <w:lang w:val="en-AU"/>
+        </w:rPr>
+        <w:t xml:space="preserve">Cleaned, modelled and </w:t>
+      </w:r>
+      <w:r>
+        <w:rPr>
+          <w:rFonts w:eastAsiaTheme="majorEastAsia" w:cs="Calibri"/>
+          <w:bCs/>
+          <w:color w:val="000000" w:themeColor="text1"/>
+          <w:sz w:val="18"/>
+          <w:szCs w:val="24"/>
+          <w:lang w:val="en-AU"/>
+        </w:rPr>
+        <w:t>analysed</w:t>
+      </w:r>
+      <w:r>
+        <w:rPr>
+          <w:rFonts w:eastAsiaTheme="majorEastAsia" w:cs="Calibri"/>
+          <w:bCs/>
+          <w:color w:val="000000" w:themeColor="text1"/>
+          <w:sz w:val="18"/>
+          <w:szCs w:val="24"/>
+          <w:lang w:val="en-AU"/>
+        </w:rPr>
+        <w:t xml:space="preserve"> 7 datasets to uncover insights into content trends to inform strategic decisions</w:t>
+      </w:r>
+      <w:r>
+        <w:rPr>
+          <w:rFonts w:eastAsiaTheme="majorEastAsia" w:cs="Calibri"/>
+          <w:bCs/>
+          <w:color w:val="000000" w:themeColor="text1"/>
+          <w:sz w:val="18"/>
+          <w:szCs w:val="24"/>
+          <w:lang w:val="en-AU"/>
+        </w:rPr>
+        <w:t>.</w:t>
+      </w:r>
+    </w:p>
+    <w:p>
+      <w:pPr>
+        <w:pStyle w:val="ListParagraph"/>
+        <w:numPr>
+          <w:ilvl w:val="0"/>
+          <w:numId w:val="18"/>
+        </w:numPr>
+        <w:rPr>
+          <w:rFonts w:eastAsiaTheme="majorEastAsia" w:cs="Calibri"/>
+          <w:bCs/>
+          <w:color w:val="000000" w:themeColor="text1"/>
+          <w:sz w:val="18"/>
+          <w:szCs w:val="24"/>
+          <w:lang w:val="en-AU"/>
+        </w:rPr>
+      </w:pPr>
+      <w:r>
+        <w:rPr>
+          <w:rFonts w:eastAsiaTheme="majorEastAsia" w:cs="Calibri"/>
+          <w:bCs/>
+          <w:color w:val="000000" w:themeColor="text1"/>
+          <w:sz w:val="18"/>
+          <w:szCs w:val="24"/>
+          <w:lang w:val="en-AU"/>
+        </w:rPr>
+        <w:t>Developed a fully interactive Tableau Dashboard covering key metrics</w:t>
+      </w:r>
+      <w:r>
+        <w:rPr>
+          <w:rFonts w:eastAsiaTheme="majorEastAsia" w:cs="Calibri"/>
+          <w:bCs/>
+          <w:color w:val="000000" w:themeColor="text1"/>
+          <w:sz w:val="18"/>
+          <w:szCs w:val="24"/>
+          <w:lang w:val="en-AU"/>
+        </w:rPr>
+        <w:t>.</w:t>
+      </w:r>
+    </w:p>
+    <w:p>
+      <w:pPr>
+        <w:pStyle w:val="ListParagraph"/>
+        <w:numPr>
+          <w:ilvl w:val="0"/>
+          <w:numId w:val="18"/>
+        </w:numPr>
+        <w:rPr>
+          <w:rFonts w:eastAsiaTheme="majorEastAsia" w:cs="Calibri"/>
+          <w:bCs/>
+          <w:color w:val="000000" w:themeColor="text1"/>
+          <w:sz w:val="18"/>
+          <w:szCs w:val="24"/>
+          <w:lang w:val="en-AU"/>
+        </w:rPr>
+      </w:pPr>
+      <w:r>
+        <w:rPr>
+          <w:rFonts w:eastAsiaTheme="majorEastAsia" w:cs="Calibri"/>
+          <w:bCs/>
+          <w:color w:val="000000" w:themeColor="text1"/>
+          <w:sz w:val="18"/>
+          <w:szCs w:val="24"/>
+          <w:lang w:val="en-AU"/>
+        </w:rPr>
+        <w:t>Prepared a PowerPoint deck and video presentation to communicate key insights for the client and internal stakeholders</w:t>
+      </w:r>
+      <w:r>
+        <w:rPr>
+          <w:rFonts w:eastAsiaTheme="majorEastAsia" w:cs="Calibri"/>
+          <w:bCs/>
+          <w:color w:val="000000" w:themeColor="text1"/>
+          <w:sz w:val="18"/>
+          <w:szCs w:val="24"/>
+          <w:lang w:val="en-AU"/>
+        </w:rPr>
+        <w:t>.</w:t>
+      </w:r>
+    </w:p>
+    <w:p>
+      <w:pPr>
+        <w:rPr>
           <w:rStyle w:val="Heading2Char"/>
           <w:rFonts w:cs="Calibri"/>
           <w:b w:val="0"/>
@@ -959,6 +1238,46 @@
       </w:r>
       <w:r>
         <w:rPr>
+          <w:rFonts w:eastAsiaTheme="majorEastAsia" w:cs="Calibri"/>
+          <w:bCs/>
+          <w:color w:val="000000" w:themeColor="text1"/>
+          <w:sz w:val="18"/>
+          <w:szCs w:val="24"/>
+        </w:rPr>
+        <w:t xml:space="preserve">Jul </w:t>
+      </w:r>
+      <w:r>
+        <w:rPr>
+          <w:rFonts w:eastAsiaTheme="majorEastAsia" w:cs="Calibri"/>
+          <w:bCs/>
+          <w:color w:val="000000" w:themeColor="text1"/>
+          <w:sz w:val="18"/>
+          <w:szCs w:val="24"/>
+        </w:rPr>
+        <w:t>–</w:t>
+      </w:r>
+      <w:r>
+        <w:rPr>
+          <w:rFonts w:eastAsiaTheme="majorEastAsia" w:cs="Calibri"/>
+          <w:bCs/>
+          <w:color w:val="000000" w:themeColor="text1"/>
+          <w:sz w:val="18"/>
+          <w:szCs w:val="24"/>
+        </w:rPr>
+        <w:t xml:space="preserve"> Oct</w:t>
+      </w:r>
+      <w:r>
+        <w:rPr>
+          <w:rStyle w:val="Heading2Char"/>
+          <w:rFonts w:cs="Calibri"/>
+          <w:b w:val="0"/>
+          <w:bCs/>
+          <w:sz w:val="18"/>
+        </w:rPr>
+        <w:t xml:space="preserve"> </w:t>
+      </w:r>
+      <w:r>
+        <w:rPr>
           <w:rStyle w:val="Heading2Char"/>
           <w:rFonts w:cs="Calibri"/>
           <w:b w:val="0"/>
@@ -981,7 +1300,7 @@
           <w:szCs w:val="24"/>
         </w:rPr>
       </w:pPr>
-      <w:hyperlink r:id="rId14" w:history="1">
+      <w:hyperlink r:id="rId15" w:history="1">
         <w:r>
           <w:rPr>
             <w:rStyle w:val="Hyperlink"/>
@@ -1019,42 +1338,6 @@
           <w:t xml:space="preserve"> Initiative</w:t>
         </w:r>
       </w:hyperlink>
-      <w:r>
-        <w:rPr>
-          <w:rFonts w:eastAsiaTheme="majorEastAsia" w:cs="Calibri"/>
-          <w:bCs/>
-          <w:i/>
-          <w:iCs/>
-          <w:color w:val="000000" w:themeColor="text1"/>
-          <w:sz w:val="18"/>
-          <w:szCs w:val="24"/>
-        </w:rPr>
-        <w:t xml:space="preserve"> </w:t>
-      </w:r>
-      <w:r>
-        <w:rPr>
-          <w:rFonts w:eastAsiaTheme="majorEastAsia" w:cs="Calibri"/>
-          <w:bCs/>
-          <w:i/>
-          <w:iCs/>
-          <w:color w:val="000000" w:themeColor="text1"/>
-          <w:sz w:val="18"/>
-          <w:szCs w:val="24"/>
-        </w:rPr>
-        <w:t xml:space="preserve">– Jul to </w:t>
-      </w:r>
-      <w:r>
-        <w:rPr>
-          <w:rFonts w:eastAsiaTheme="majorEastAsia" w:cs="Calibri"/>
-          <w:bCs/>
-          <w:i/>
-          <w:iCs/>
-          <w:color w:val="000000" w:themeColor="text1"/>
-          <w:sz w:val="18"/>
-          <w:szCs w:val="24"/>
-        </w:rPr>
-        <w:t>Oct</w:t>
-      </w:r>
     </w:p>
     <w:p>
       <w:pPr>
@@ -1278,7 +1561,7 @@
           <w:u w:val="none"/>
         </w:rPr>
       </w:pPr>
-      <w:hyperlink r:id="rId15" w:history="1">
+      <w:hyperlink r:id="rId16" w:history="1">
         <w:r>
           <w:rPr>
             <w:rStyle w:val="Hyperlink"/>
@@ -1491,6 +1774,7 @@
           <w:sz w:val="18"/>
           <w:szCs w:val="24"/>
         </w:rPr>
+        <w:lastRenderedPageBreak/>
         <w:t>Built interactive Tableau dashboards to visualize findings and support decision-makin</w:t>
       </w:r>
       <w:r>
@@ -1518,7 +1802,7 @@
           <w:u w:val="none"/>
         </w:rPr>
       </w:pPr>
-      <w:hyperlink r:id="rId16" w:history="1">
+      <w:hyperlink r:id="rId17" w:history="1">
         <w:r>
           <w:rPr>
             <w:rStyle w:val="Hyperlink"/>
@@ -1679,7 +1963,6 @@
           <w:sz w:val="18"/>
           <w:szCs w:val="24"/>
         </w:rPr>
-        <w:lastRenderedPageBreak/>
         <w:t>Recommended the addition and integration of a new product into the Bellabeat product catalog, based on comprehensive user behavior analysis.</w:t>
       </w:r>
     </w:p>
@@ -3494,6 +3777,157 @@
     </w:lvl>
   </w:abstractNum>
   <w:abstractNum w:abstractNumId="13" w15:restartNumberingAfterBreak="0">
+    <w:nsid w:val="1B930E42"/>
+    <w:multiLevelType w:val="multilevel"/>
+    <w:tmpl w:val="FDAC639C"/>
+    <w:lvl w:ilvl="0">
+      <w:start w:val="1"/>
+      <w:numFmt w:val="bullet"/>
+      <w:lvlText w:val=""/>
+      <w:lvlJc w:val="left"/>
+      <w:pPr>
+        <w:tabs>
+          <w:tab w:val="num" w:pos="720"/>
+        </w:tabs>
+        <w:ind w:left="720" w:hanging="360"/>
+      </w:pPr>
+      <w:rPr>
+        <w:rFonts w:ascii="Symbol" w:hAnsi="Symbol" w:hint="default"/>
+        <w:b w:val="0"/>
+        <w:bCs/>
+        <w:sz w:val="20"/>
+      </w:rPr>
+    </w:lvl>
+    <w:lvl w:ilvl="1" w:tentative="1">
+      <w:start w:val="1"/>
+      <w:numFmt w:val="bullet"/>
+      <w:lvlText w:val="o"/>
+      <w:lvlJc w:val="left"/>
+      <w:pPr>
+        <w:tabs>
+          <w:tab w:val="num" w:pos="1440"/>
+        </w:tabs>
+        <w:ind w:left="1440" w:hanging="360"/>
+      </w:pPr>
+      <w:rPr>
+        <w:rFonts w:ascii="Courier New" w:hAnsi="Courier New" w:hint="default"/>
+        <w:sz w:val="20"/>
+      </w:rPr>
+    </w:lvl>
+    <w:lvl w:ilvl="2" w:tentative="1">
+      <w:start w:val="1"/>
+      <w:numFmt w:val="bullet"/>
+      <w:lvlText w:val=""/>
+      <w:lvlJc w:val="left"/>
+      <w:pPr>
+        <w:tabs>
+          <w:tab w:val="num" w:pos="2160"/>
+        </w:tabs>
+        <w:ind w:left="2160" w:hanging="360"/>
+      </w:pPr>
+      <w:rPr>
+        <w:rFonts w:ascii="Wingdings" w:hAnsi="Wingdings" w:hint="default"/>
+        <w:sz w:val="20"/>
+      </w:rPr>
+    </w:lvl>
+    <w:lvl w:ilvl="3" w:tentative="1">
+      <w:start w:val="1"/>
+      <w:numFmt w:val="bullet"/>
+      <w:lvlText w:val=""/>
+      <w:lvlJc w:val="left"/>
+      <w:pPr>
+        <w:tabs>
+          <w:tab w:val="num" w:pos="2880"/>
+        </w:tabs>
+        <w:ind w:left="2880" w:hanging="360"/>
+      </w:pPr>
+      <w:rPr>
+        <w:rFonts w:ascii="Wingdings" w:hAnsi="Wingdings" w:hint="default"/>
+        <w:sz w:val="20"/>
+      </w:rPr>
+    </w:lvl>
+    <w:lvl w:ilvl="4" w:tentative="1">
+      <w:start w:val="1"/>
+      <w:numFmt w:val="bullet"/>
+      <w:lvlText w:val=""/>
+      <w:lvlJc w:val="left"/>
+      <w:pPr>
+        <w:tabs>
+          <w:tab w:val="num" w:pos="3600"/>
+        </w:tabs>
+        <w:ind w:left="3600" w:hanging="360"/>
+      </w:pPr>
+      <w:rPr>
+        <w:rFonts w:ascii="Wingdings" w:hAnsi="Wingdings" w:hint="default"/>
+        <w:sz w:val="20"/>
+      </w:rPr>
+    </w:lvl>
+    <w:lvl w:ilvl="5" w:tentative="1">
+      <w:start w:val="1"/>
+      <w:numFmt w:val="bullet"/>
+      <w:lvlText w:val=""/>
+      <w:lvlJc w:val="left"/>
+      <w:pPr>
+        <w:tabs>
+          <w:tab w:val="num" w:pos="4320"/>
+        </w:tabs>
+        <w:ind w:left="4320" w:hanging="360"/>
+      </w:pPr>
+      <w:rPr>
+        <w:rFonts w:ascii="Wingdings" w:hAnsi="Wingdings" w:hint="default"/>
+        <w:sz w:val="20"/>
+      </w:rPr>
+    </w:lvl>
+    <w:lvl w:ilvl="6" w:tentative="1">
+      <w:start w:val="1"/>
+      <w:numFmt w:val="bullet"/>
+      <w:lvlText w:val=""/>
+      <w:lvlJc w:val="left"/>
+      <w:pPr>
+        <w:tabs>
+          <w:tab w:val="num" w:pos="5040"/>
+        </w:tabs>
+        <w:ind w:left="5040" w:hanging="360"/>
+      </w:pPr>
+      <w:rPr>
+        <w:rFonts w:ascii="Wingdings" w:hAnsi="Wingdings" w:hint="default"/>
+        <w:sz w:val="20"/>
+      </w:rPr>
+    </w:lvl>
+    <w:lvl w:ilvl="7" w:tentative="1">
+      <w:start w:val="1"/>
+      <w:numFmt w:val="bullet"/>
+      <w:lvlText w:val=""/>
+      <w:lvlJc w:val="left"/>
+      <w:pPr>
+        <w:tabs>
+          <w:tab w:val="num" w:pos="5760"/>
+        </w:tabs>
+        <w:ind w:left="5760" w:hanging="360"/>
+      </w:pPr>
+      <w:rPr>
+        <w:rFonts w:ascii="Wingdings" w:hAnsi="Wingdings" w:hint="default"/>
+        <w:sz w:val="20"/>
+      </w:rPr>
+    </w:lvl>
+    <w:lvl w:ilvl="8" w:tentative="1">
+      <w:start w:val="1"/>
+      <w:numFmt w:val="bullet"/>
+      <w:lvlText w:val=""/>
+      <w:lvlJc w:val="left"/>
+      <w:pPr>
+        <w:tabs>
+          <w:tab w:val="num" w:pos="6480"/>
+        </w:tabs>
+        <w:ind w:left="6480" w:hanging="360"/>
+      </w:pPr>
+      <w:rPr>
+        <w:rFonts w:ascii="Wingdings" w:hAnsi="Wingdings" w:hint="default"/>
+        <w:sz w:val="20"/>
+      </w:rPr>
+    </w:lvl>
+  </w:abstractNum>
+  <w:abstractNum w:abstractNumId="14" w15:restartNumberingAfterBreak="0">
     <w:nsid w:val="2D2F28D5"/>
     <w:multiLevelType w:val="hybridMultilevel"/>
     <w:tmpl w:val="5508AB9A"/>
@@ -3606,7 +4040,7 @@
       </w:rPr>
     </w:lvl>
   </w:abstractNum>
-  <w:abstractNum w:abstractNumId="14" w15:restartNumberingAfterBreak="0">
+  <w:abstractNum w:abstractNumId="15" w15:restartNumberingAfterBreak="0">
     <w:nsid w:val="410D6118"/>
     <w:multiLevelType w:val="hybridMultilevel"/>
     <w:tmpl w:val="32E04544"/>
@@ -3719,7 +4153,7 @@
       </w:rPr>
     </w:lvl>
   </w:abstractNum>
-  <w:abstractNum w:abstractNumId="15" w15:restartNumberingAfterBreak="0">
+  <w:abstractNum w:abstractNumId="16" w15:restartNumberingAfterBreak="0">
     <w:nsid w:val="45E93B3F"/>
     <w:multiLevelType w:val="hybridMultilevel"/>
     <w:tmpl w:val="553AFE3A"/>
@@ -3832,7 +4266,7 @@
       </w:rPr>
     </w:lvl>
   </w:abstractNum>
-  <w:abstractNum w:abstractNumId="16" w15:restartNumberingAfterBreak="0">
+  <w:abstractNum w:abstractNumId="17" w15:restartNumberingAfterBreak="0">
     <w:nsid w:val="4E6009A5"/>
     <w:multiLevelType w:val="multilevel"/>
     <w:tmpl w:val="0409001F"/>
@@ -3918,7 +4352,7 @@
       </w:pPr>
     </w:lvl>
   </w:abstractNum>
-  <w:abstractNum w:abstractNumId="17" w15:restartNumberingAfterBreak="0">
+  <w:abstractNum w:abstractNumId="18" w15:restartNumberingAfterBreak="0">
     <w:nsid w:val="525C6A5A"/>
     <w:multiLevelType w:val="multilevel"/>
     <w:tmpl w:val="0409001D"/>
@@ -4004,10 +4438,10 @@
       </w:pPr>
     </w:lvl>
   </w:abstractNum>
-  <w:abstractNum w:abstractNumId="18" w15:restartNumberingAfterBreak="0">
+  <w:abstractNum w:abstractNumId="19" w15:restartNumberingAfterBreak="0">
     <w:nsid w:val="5EDF6C00"/>
     <w:multiLevelType w:val="hybridMultilevel"/>
-    <w:tmpl w:val="D04C7792"/>
+    <w:tmpl w:val="42F2C630"/>
     <w:lvl w:ilvl="0" w:tplc="0C090001">
       <w:start w:val="1"/>
       <w:numFmt w:val="bullet"/>
@@ -4117,7 +4551,7 @@
       </w:rPr>
     </w:lvl>
   </w:abstractNum>
-  <w:abstractNum w:abstractNumId="19" w15:restartNumberingAfterBreak="0">
+  <w:abstractNum w:abstractNumId="20" w15:restartNumberingAfterBreak="0">
     <w:nsid w:val="610127CF"/>
     <w:multiLevelType w:val="hybridMultilevel"/>
     <w:tmpl w:val="B45A8590"/>
@@ -4230,7 +4664,7 @@
       </w:rPr>
     </w:lvl>
   </w:abstractNum>
-  <w:abstractNum w:abstractNumId="20" w15:restartNumberingAfterBreak="0">
+  <w:abstractNum w:abstractNumId="21" w15:restartNumberingAfterBreak="0">
     <w:nsid w:val="640614BD"/>
     <w:multiLevelType w:val="multilevel"/>
     <w:tmpl w:val="04090023"/>
@@ -4317,7 +4751,7 @@
       </w:pPr>
     </w:lvl>
   </w:abstractNum>
-  <w:abstractNum w:abstractNumId="21" w15:restartNumberingAfterBreak="0">
+  <w:abstractNum w:abstractNumId="22" w15:restartNumberingAfterBreak="0">
     <w:nsid w:val="74ED6EF4"/>
     <w:multiLevelType w:val="hybridMultilevel"/>
     <w:tmpl w:val="60F64164"/>
@@ -4461,16 +4895,16 @@
     <w:abstractNumId w:val="0"/>
   </w:num>
   <w:num w:numId="11" w16cid:durableId="402799907">
-    <w:abstractNumId w:val="16"/>
+    <w:abstractNumId w:val="17"/>
   </w:num>
   <w:num w:numId="12" w16cid:durableId="973682587">
-    <w:abstractNumId w:val="17"/>
+    <w:abstractNumId w:val="18"/>
   </w:num>
   <w:num w:numId="13" w16cid:durableId="290981187">
-    <w:abstractNumId w:val="20"/>
+    <w:abstractNumId w:val="21"/>
   </w:num>
   <w:num w:numId="14" w16cid:durableId="2013677630">
-    <w:abstractNumId w:val="13"/>
+    <w:abstractNumId w:val="14"/>
   </w:num>
   <w:num w:numId="15" w16cid:durableId="1983730797">
     <w:abstractNumId w:val="12"/>
@@ -4479,22 +4913,25 @@
     <w:abstractNumId w:val="10"/>
   </w:num>
   <w:num w:numId="17" w16cid:durableId="497309601">
-    <w:abstractNumId w:val="21"/>
+    <w:abstractNumId w:val="22"/>
   </w:num>
   <w:num w:numId="18" w16cid:durableId="1466660337">
-    <w:abstractNumId w:val="18"/>
+    <w:abstractNumId w:val="19"/>
   </w:num>
   <w:num w:numId="19" w16cid:durableId="1198616978">
-    <w:abstractNumId w:val="14"/>
+    <w:abstractNumId w:val="15"/>
   </w:num>
   <w:num w:numId="20" w16cid:durableId="1453404715">
-    <w:abstractNumId w:val="19"/>
+    <w:abstractNumId w:val="20"/>
   </w:num>
   <w:num w:numId="21" w16cid:durableId="1593201497">
-    <w:abstractNumId w:val="15"/>
+    <w:abstractNumId w:val="16"/>
   </w:num>
   <w:num w:numId="22" w16cid:durableId="312835020">
     <w:abstractNumId w:val="11"/>
+  </w:num>
+  <w:num w:numId="23" w16cid:durableId="605893782">
+    <w:abstractNumId w:val="13"/>
   </w:num>
 </w:numbering>
 </file>

--- a/Documents/Resume - Dane Tipene 2024.docx
+++ b/Documents/Resume - Dane Tipene 2024.docx
@@ -353,6 +353,43 @@
           </mc:Fallback>
         </mc:AlternateContent>
       </w:r>
+    </w:p>
+    <w:p>
+      <w:pPr>
+        <w:ind w:firstLine="360"/>
+        <w:rPr>
+          <w:rFonts w:cs="Calibri"/>
+          <w:i/>
+          <w:iCs/>
+          <w:sz w:val="18"/>
+          <w:szCs w:val="18"/>
+        </w:rPr>
+      </w:pPr>
+      <w:hyperlink r:id="rId14" w:history="1">
+        <w:r>
+          <w:rPr>
+            <w:rStyle w:val="Hyperlink"/>
+            <w:rFonts w:eastAsiaTheme="majorEastAsia"/>
+            <w:i/>
+            <w:iCs/>
+            <w:sz w:val="18"/>
+            <w:szCs w:val="18"/>
+            <w:lang w:val="en-AU"/>
+          </w:rPr>
+          <w:t>Introduction</w:t>
+        </w:r>
+        <w:r>
+          <w:rPr>
+            <w:rStyle w:val="Hyperlink"/>
+            <w:rFonts w:cs="Calibri"/>
+            <w:i/>
+            <w:iCs/>
+            <w:sz w:val="18"/>
+            <w:szCs w:val="18"/>
+          </w:rPr>
+          <w:t xml:space="preserve"> Video</w:t>
+        </w:r>
+      </w:hyperlink>
     </w:p>
     <w:p>
       <w:pPr>
@@ -920,29 +957,70 @@
       <w:pPr>
         <w:ind w:firstLine="360"/>
         <w:rPr>
+          <w:rStyle w:val="Hyperlink"/>
           <w:rFonts w:eastAsiaTheme="majorEastAsia" w:cs="Calibri"/>
           <w:i/>
           <w:iCs/>
-          <w:color w:val="000000" w:themeColor="text1"/>
           <w:sz w:val="18"/>
           <w:szCs w:val="24"/>
           <w:lang w:val="en-AU"/>
         </w:rPr>
       </w:pPr>
-      <w:hyperlink r:id="rId14" w:history="1">
-        <w:r>
-          <w:rPr>
-            <w:rStyle w:val="Hyperlink"/>
-            <w:rFonts w:eastAsiaTheme="majorEastAsia" w:cs="Calibri"/>
-            <w:i/>
-            <w:iCs/>
-            <w:sz w:val="18"/>
-            <w:szCs w:val="24"/>
-            <w:lang w:val="en-AU"/>
-          </w:rPr>
-          <w:t>Social Buzz Project</w:t>
-        </w:r>
-      </w:hyperlink>
+      <w:r>
+        <w:rPr>
+          <w:rFonts w:eastAsiaTheme="majorEastAsia" w:cs="Calibri"/>
+          <w:i/>
+          <w:iCs/>
+          <w:sz w:val="18"/>
+          <w:szCs w:val="24"/>
+          <w:lang w:val="en-AU"/>
+        </w:rPr>
+        <w:fldChar w:fldCharType="begin"/>
+      </w:r>
+      <w:r>
+        <w:rPr>
+          <w:rFonts w:eastAsiaTheme="majorEastAsia" w:cs="Calibri"/>
+          <w:i/>
+          <w:iCs/>
+          <w:sz w:val="18"/>
+          <w:szCs w:val="24"/>
+          <w:lang w:val="en-AU"/>
+        </w:rPr>
+        <w:instrText>HYPERLINK "https://github.com/DataDaneHQ/SocialBuzz/blob/main/README.md"</w:instrText>
+      </w:r>
+      <w:r>
+        <w:rPr>
+          <w:rFonts w:eastAsiaTheme="majorEastAsia" w:cs="Calibri"/>
+          <w:i/>
+          <w:iCs/>
+          <w:sz w:val="18"/>
+          <w:szCs w:val="24"/>
+          <w:lang w:val="en-AU"/>
+        </w:rPr>
+      </w:r>
+      <w:r>
+        <w:rPr>
+          <w:rFonts w:eastAsiaTheme="majorEastAsia" w:cs="Calibri"/>
+          <w:i/>
+          <w:iCs/>
+          <w:sz w:val="18"/>
+          <w:szCs w:val="24"/>
+          <w:lang w:val="en-AU"/>
+        </w:rPr>
+        <w:fldChar w:fldCharType="separate"/>
+      </w:r>
+      <w:r>
+        <w:rPr>
+          <w:rStyle w:val="Hyperlink"/>
+          <w:rFonts w:eastAsiaTheme="majorEastAsia" w:cs="Calibri"/>
+          <w:i/>
+          <w:iCs/>
+          <w:sz w:val="18"/>
+          <w:szCs w:val="24"/>
+          <w:lang w:val="en-AU"/>
+        </w:rPr>
+        <w:t>Social Buzz Project</w:t>
+      </w:r>
     </w:p>
     <w:p>
       <w:pPr>
@@ -960,6 +1038,17 @@
           <w:lang w:val="en-AU"/>
         </w:rPr>
       </w:pPr>
+      <w:r>
+        <w:rPr>
+          <w:rFonts w:eastAsiaTheme="majorEastAsia" w:cs="Calibri"/>
+          <w:i/>
+          <w:iCs/>
+          <w:sz w:val="18"/>
+          <w:szCs w:val="24"/>
+          <w:lang w:val="en-AU"/>
+        </w:rPr>
+        <w:fldChar w:fldCharType="end"/>
+      </w:r>
       <w:r>
         <w:rPr>
           <w:rFonts w:eastAsiaTheme="majorEastAsia" w:cs="Calibri"/>
@@ -1750,6 +1839,7 @@
           <w:sz w:val="18"/>
           <w:szCs w:val="24"/>
         </w:rPr>
+        <w:lastRenderedPageBreak/>
         <w:t>Created project workflow and managed multiple deliverables, including project proposals, executive summaries, and analysis reports using Python and Jupyter Notebooks, totaling 9 deliverables to date.</w:t>
       </w:r>
     </w:p>
@@ -1774,7 +1864,6 @@
           <w:sz w:val="18"/>
           <w:szCs w:val="24"/>
         </w:rPr>
-        <w:lastRenderedPageBreak/>
         <w:t>Built interactive Tableau dashboards to visualize findings and support decision-makin</w:t>
       </w:r>
       <w:r>
